--- a/transaction_platform_app/static/data/SystemITTemplates/TangibleITTemplates/Foundational/Parents/nda_bilateral_template.docx
+++ b/transaction_platform_app/static/data/SystemITTemplates/TangibleITTemplates/Foundational/Parents/nda_bilateral_template.docx
@@ -449,7 +449,21 @@
           <w:rFonts w:ascii="Arial" w:hAnsi="Arial" w:cs="Arial"/>
           <w:sz w:val="20"/>
         </w:rPr>
-        <w:t xml:space="preserve"> a business relationship or transaction with each other. The Parties anticipate that during the course of their discussions, and during the term of any agreement that may result from the discussions, </w:t>
+        <w:t xml:space="preserve"> a business relationship or transaction with each other</w:t>
+      </w:r>
+      <w:r>
+        <w:rPr>
+          <w:rFonts w:ascii="Arial" w:hAnsi="Arial" w:cs="Arial"/>
+          <w:sz w:val="20"/>
+        </w:rPr>
+        <w:t xml:space="preserve"> (as further described on Exhibit A, the “Project”)</w:t>
+      </w:r>
+      <w:r>
+        <w:rPr>
+          <w:rFonts w:ascii="Arial" w:hAnsi="Arial" w:cs="Arial"/>
+          <w:sz w:val="20"/>
+        </w:rPr>
+        <w:t xml:space="preserve">. The Parties anticipate that during the course of their discussions, and during the term of any agreement that may result from the discussions, </w:t>
       </w:r>
       <w:proofErr w:type="gramStart"/>
       <w:r>
@@ -2409,890 +2423,19 @@
           <w:sz w:val="20"/>
           <w:szCs w:val="20"/>
         </w:rPr>
-        <w:t>IN WITNESS WHEREOF, the Parties have caused this Agreement to be executed as of the Effective Date.</w:t>
-      </w:r>
-    </w:p>
-    <w:p>
-      <w:pPr>
-        <w:keepNext/>
-        <w:spacing w:after="120" w:line="240" w:lineRule="auto"/>
-        <w:jc w:val="both"/>
+        <w:t>IN WITNESS WHEREOF, the Parties have caused this Agreement to be executed as of the Effective Date</w:t>
+      </w:r>
+      <w:r>
         <w:rPr>
           <w:rFonts w:cs="Arial"/>
-          <w:sz w:val="20"/>
-          <w:szCs w:val="20"/>
-        </w:rPr>
-      </w:pPr>
-    </w:p>
-    <w:tbl>
-      <w:tblPr>
-        <w:tblW w:w="5000" w:type="pct"/>
-        <w:tblLook w:val="04A0" w:firstRow="1" w:lastRow="0" w:firstColumn="1" w:lastColumn="0" w:noHBand="0" w:noVBand="1"/>
-      </w:tblPr>
-      <w:tblGrid>
-        <w:gridCol w:w="839"/>
-        <w:gridCol w:w="3568"/>
-        <w:gridCol w:w="228"/>
-        <w:gridCol w:w="865"/>
-        <w:gridCol w:w="3860"/>
-      </w:tblGrid>
-      <w:tr>
-        <w:tc>
-          <w:tcPr>
-            <w:tcW w:w="2354" w:type="pct"/>
-            <w:gridSpan w:val="2"/>
-            <w:shd w:val="clear" w:color="auto" w:fill="auto"/>
-          </w:tcPr>
-          <w:p>
-            <w:pPr>
-              <w:keepNext/>
-              <w:spacing w:after="280"/>
-              <w:ind w:left="-105"/>
-              <w:rPr>
-                <w:rFonts w:cs="Arial"/>
-                <w:b/>
-                <w:bCs/>
-                <w:iCs/>
-                <w:sz w:val="20"/>
-                <w:szCs w:val="20"/>
-              </w:rPr>
-            </w:pPr>
-            <w:r>
-              <w:rPr>
-                <w:rFonts w:cs="Arial"/>
-                <w:b/>
-                <w:bCs/>
-                <w:iCs/>
-                <w:sz w:val="20"/>
-                <w:szCs w:val="20"/>
-              </w:rPr>
-              <w:fldChar w:fldCharType="begin"/>
-            </w:r>
-            <w:r>
-              <w:rPr>
-                <w:rFonts w:cs="Arial"/>
-                <w:b/>
-                <w:bCs/>
-                <w:iCs/>
-                <w:sz w:val="20"/>
-                <w:szCs w:val="20"/>
-              </w:rPr>
-              <w:instrText>ADDIN CCFIELD:1:START:F:a393i0000004dfWAAQ:Counterparty__r.Name:D84FE3F7</w:instrText>
-            </w:r>
-            <w:r>
-              <w:rPr>
-                <w:rFonts w:cs="Arial"/>
-                <w:b/>
-                <w:bCs/>
-                <w:iCs/>
-                <w:sz w:val="20"/>
-                <w:szCs w:val="20"/>
-              </w:rPr>
-              <w:fldChar w:fldCharType="separate"/>
-            </w:r>
-            <w:r>
-              <w:rPr>
-                <w:rFonts w:cs="Arial"/>
-                <w:b/>
-                <w:bCs/>
-                <w:iCs/>
-                <w:sz w:val="20"/>
-                <w:szCs w:val="20"/>
-              </w:rPr>
-              <w:fldChar w:fldCharType="end"/>
-            </w:r>
-            <w:r>
-              <w:rPr>
-                <w:rFonts w:cs="Arial"/>
-                <w:b/>
-                <w:bCs/>
-                <w:iCs/>
-                <w:sz w:val="20"/>
-                <w:szCs w:val="20"/>
-              </w:rPr>
-              <w:t>{{CUSTOMERSIGNATUREBLOCK}}</w:t>
-            </w:r>
-            <w:r>
-              <w:rPr>
-                <w:rFonts w:cs="Arial"/>
-                <w:b/>
-                <w:bCs/>
-                <w:iCs/>
-                <w:sz w:val="20"/>
-                <w:szCs w:val="20"/>
-              </w:rPr>
-              <w:fldChar w:fldCharType="begin"/>
-            </w:r>
-            <w:r>
-              <w:rPr>
-                <w:rFonts w:cs="Arial"/>
-                <w:b/>
-                <w:bCs/>
-                <w:iCs/>
-                <w:sz w:val="20"/>
-                <w:szCs w:val="20"/>
-              </w:rPr>
-              <w:instrText>ADDIN CCFIELD:1:END:F:a393i0000004dfWAAQ:Counterparty__r.Name:D84FE3F7</w:instrText>
-            </w:r>
-            <w:r>
-              <w:rPr>
-                <w:rFonts w:cs="Arial"/>
-                <w:b/>
-                <w:bCs/>
-                <w:iCs/>
-                <w:sz w:val="20"/>
-                <w:szCs w:val="20"/>
-              </w:rPr>
-              <w:fldChar w:fldCharType="separate"/>
-            </w:r>
-            <w:r>
-              <w:rPr>
-                <w:rFonts w:cs="Arial"/>
-                <w:b/>
-                <w:bCs/>
-                <w:iCs/>
-                <w:sz w:val="20"/>
-                <w:szCs w:val="20"/>
-              </w:rPr>
-              <w:fldChar w:fldCharType="end"/>
-            </w:r>
-          </w:p>
-        </w:tc>
-        <w:tc>
-          <w:tcPr>
-            <w:tcW w:w="122" w:type="pct"/>
-            <w:shd w:val="clear" w:color="auto" w:fill="auto"/>
-          </w:tcPr>
-          <w:p>
-            <w:pPr>
-              <w:keepNext/>
-              <w:rPr>
-                <w:rFonts w:cs="Arial"/>
-                <w:bCs/>
-                <w:iCs/>
-                <w:sz w:val="20"/>
-                <w:szCs w:val="20"/>
-              </w:rPr>
-            </w:pPr>
-          </w:p>
-        </w:tc>
-        <w:tc>
-          <w:tcPr>
-            <w:tcW w:w="2524" w:type="pct"/>
-            <w:gridSpan w:val="2"/>
-            <w:shd w:val="clear" w:color="auto" w:fill="auto"/>
-          </w:tcPr>
-          <w:p>
-            <w:pPr>
-              <w:keepNext/>
-              <w:rPr>
-                <w:rFonts w:cs="Arial"/>
-                <w:b/>
-                <w:bCs/>
-                <w:iCs/>
-                <w:sz w:val="20"/>
-                <w:szCs w:val="20"/>
-              </w:rPr>
-            </w:pPr>
-            <w:r>
-              <w:rPr>
-                <w:rFonts w:cs="Arial"/>
-                <w:b/>
-                <w:bCs/>
-                <w:iCs/>
-                <w:sz w:val="20"/>
-                <w:szCs w:val="20"/>
-              </w:rPr>
-              <w:t>{{CONTRACTORSIGNATUREBLOCK}}</w:t>
-            </w:r>
-          </w:p>
-        </w:tc>
-      </w:tr>
-      <w:tr>
-        <w:tc>
-          <w:tcPr>
-            <w:tcW w:w="448" w:type="pct"/>
-            <w:shd w:val="clear" w:color="auto" w:fill="auto"/>
-          </w:tcPr>
-          <w:p>
-            <w:pPr>
-              <w:keepNext/>
-              <w:ind w:hanging="108"/>
-              <w:rPr>
-                <w:rFonts w:cs="Arial"/>
-                <w:bCs/>
-                <w:iCs/>
-                <w:sz w:val="20"/>
-                <w:szCs w:val="20"/>
-              </w:rPr>
-            </w:pPr>
-            <w:r>
-              <w:rPr>
-                <w:rFonts w:cs="Arial"/>
-                <w:sz w:val="20"/>
-                <w:szCs w:val="20"/>
-              </w:rPr>
-              <w:t>By:</w:t>
-            </w:r>
-          </w:p>
-        </w:tc>
-        <w:tc>
-          <w:tcPr>
-            <w:tcW w:w="1906" w:type="pct"/>
-            <w:shd w:val="clear" w:color="auto" w:fill="auto"/>
-          </w:tcPr>
-          <w:p>
-            <w:pPr>
-              <w:keepNext/>
-              <w:rPr>
-                <w:rFonts w:cs="Arial"/>
-                <w:bCs/>
-                <w:iCs/>
-                <w:color w:val="FFFFFF" w:themeColor="background1"/>
-                <w:sz w:val="20"/>
-                <w:szCs w:val="20"/>
-              </w:rPr>
-            </w:pPr>
-            <w:r>
-              <w:rPr>
-                <w:rFonts w:cs="Arial"/>
-                <w:color w:val="FFFFFF" w:themeColor="background1"/>
-                <w:sz w:val="20"/>
-                <w:szCs w:val="20"/>
-              </w:rPr>
-              <w:t>{{Sig_es</w:t>
-            </w:r>
-            <w:proofErr w:type="gramStart"/>
-            <w:r>
-              <w:rPr>
-                <w:rFonts w:cs="Arial"/>
-                <w:color w:val="FFFFFF" w:themeColor="background1"/>
-                <w:sz w:val="20"/>
-                <w:szCs w:val="20"/>
-              </w:rPr>
-              <w:t>_:signer</w:t>
-            </w:r>
-            <w:proofErr w:type="gramEnd"/>
-            <w:r>
-              <w:rPr>
-                <w:rFonts w:cs="Arial"/>
-                <w:color w:val="FFFFFF" w:themeColor="background1"/>
-                <w:sz w:val="20"/>
-                <w:szCs w:val="20"/>
-              </w:rPr>
-              <w:t>1:signature  }}</w:t>
-            </w:r>
-          </w:p>
-        </w:tc>
-        <w:tc>
-          <w:tcPr>
-            <w:tcW w:w="122" w:type="pct"/>
-            <w:shd w:val="clear" w:color="auto" w:fill="auto"/>
-          </w:tcPr>
-          <w:p>
-            <w:pPr>
-              <w:keepNext/>
-              <w:rPr>
-                <w:rFonts w:cs="Arial"/>
-                <w:bCs/>
-                <w:iCs/>
-                <w:sz w:val="20"/>
-                <w:szCs w:val="20"/>
-              </w:rPr>
-            </w:pPr>
-          </w:p>
-        </w:tc>
-        <w:tc>
-          <w:tcPr>
-            <w:tcW w:w="462" w:type="pct"/>
-            <w:shd w:val="clear" w:color="auto" w:fill="auto"/>
-          </w:tcPr>
-          <w:p>
-            <w:pPr>
-              <w:keepNext/>
-              <w:rPr>
-                <w:rFonts w:cs="Arial"/>
-                <w:bCs/>
-                <w:iCs/>
-                <w:sz w:val="20"/>
-                <w:szCs w:val="20"/>
-              </w:rPr>
-            </w:pPr>
-            <w:r>
-              <w:rPr>
-                <w:rFonts w:cs="Arial"/>
-                <w:sz w:val="20"/>
-                <w:szCs w:val="20"/>
-              </w:rPr>
-              <w:t>By:</w:t>
-            </w:r>
-          </w:p>
-        </w:tc>
-        <w:tc>
-          <w:tcPr>
-            <w:tcW w:w="2062" w:type="pct"/>
-            <w:shd w:val="clear" w:color="auto" w:fill="auto"/>
-          </w:tcPr>
-          <w:p>
-            <w:pPr>
-              <w:keepNext/>
-              <w:rPr>
-                <w:rFonts w:cs="Arial"/>
-                <w:bCs/>
-                <w:iCs/>
-                <w:color w:val="FFFFFF" w:themeColor="background1"/>
-                <w:sz w:val="20"/>
-                <w:szCs w:val="20"/>
-              </w:rPr>
-            </w:pPr>
-            <w:r>
-              <w:rPr>
-                <w:rFonts w:cs="Arial"/>
-                <w:color w:val="FFFFFF" w:themeColor="background1"/>
-                <w:sz w:val="20"/>
-                <w:szCs w:val="20"/>
-              </w:rPr>
-              <w:t>{{Sig_es</w:t>
-            </w:r>
-            <w:proofErr w:type="gramStart"/>
-            <w:r>
-              <w:rPr>
-                <w:rFonts w:cs="Arial"/>
-                <w:color w:val="FFFFFF" w:themeColor="background1"/>
-                <w:sz w:val="20"/>
-                <w:szCs w:val="20"/>
-              </w:rPr>
-              <w:t>_:signer</w:t>
-            </w:r>
-            <w:proofErr w:type="gramEnd"/>
-            <w:r>
-              <w:rPr>
-                <w:rFonts w:cs="Arial"/>
-                <w:color w:val="FFFFFF" w:themeColor="background1"/>
-                <w:sz w:val="20"/>
-                <w:szCs w:val="20"/>
-              </w:rPr>
-              <w:t>2:signature  }}</w:t>
-            </w:r>
-          </w:p>
-        </w:tc>
-      </w:tr>
-      <w:tr>
-        <w:tc>
-          <w:tcPr>
-            <w:tcW w:w="448" w:type="pct"/>
-            <w:shd w:val="clear" w:color="auto" w:fill="auto"/>
-          </w:tcPr>
-          <w:p>
-            <w:pPr>
-              <w:keepNext/>
-              <w:ind w:hanging="120"/>
-              <w:rPr>
-                <w:rFonts w:cs="Arial"/>
-                <w:bCs/>
-                <w:iCs/>
-                <w:sz w:val="20"/>
-                <w:szCs w:val="20"/>
-              </w:rPr>
-            </w:pPr>
-            <w:r>
-              <w:rPr>
-                <w:rFonts w:cs="Arial"/>
-                <w:sz w:val="20"/>
-                <w:szCs w:val="20"/>
-              </w:rPr>
-              <w:t>Name:</w:t>
-            </w:r>
-          </w:p>
-        </w:tc>
-        <w:tc>
-          <w:tcPr>
-            <w:tcW w:w="1906" w:type="pct"/>
-            <w:shd w:val="clear" w:color="auto" w:fill="auto"/>
-          </w:tcPr>
-          <w:p>
-            <w:pPr>
-              <w:keepNext/>
-              <w:rPr>
-                <w:rFonts w:cs="Arial"/>
-                <w:bCs/>
-                <w:iCs/>
-                <w:color w:val="FFFFFF" w:themeColor="background1"/>
-                <w:sz w:val="20"/>
-                <w:szCs w:val="20"/>
-              </w:rPr>
-            </w:pPr>
-            <w:r>
-              <w:rPr>
-                <w:rFonts w:cs="Arial"/>
-                <w:color w:val="FFFFFF" w:themeColor="background1"/>
-                <w:sz w:val="20"/>
-                <w:szCs w:val="20"/>
-              </w:rPr>
-              <w:t>{{N_es</w:t>
-            </w:r>
-            <w:proofErr w:type="gramStart"/>
-            <w:r>
-              <w:rPr>
-                <w:rFonts w:cs="Arial"/>
-                <w:color w:val="FFFFFF" w:themeColor="background1"/>
-                <w:sz w:val="20"/>
-                <w:szCs w:val="20"/>
-              </w:rPr>
-              <w:t>_:signer</w:t>
-            </w:r>
-            <w:proofErr w:type="gramEnd"/>
-            <w:r>
-              <w:rPr>
-                <w:rFonts w:cs="Arial"/>
-                <w:color w:val="FFFFFF" w:themeColor="background1"/>
-                <w:sz w:val="20"/>
-                <w:szCs w:val="20"/>
-              </w:rPr>
-              <w:t>1:fullname    }}</w:t>
-            </w:r>
-          </w:p>
-        </w:tc>
-        <w:tc>
-          <w:tcPr>
-            <w:tcW w:w="122" w:type="pct"/>
-            <w:shd w:val="clear" w:color="auto" w:fill="auto"/>
-          </w:tcPr>
-          <w:p>
-            <w:pPr>
-              <w:keepNext/>
-              <w:rPr>
-                <w:rFonts w:cs="Arial"/>
-                <w:bCs/>
-                <w:iCs/>
-                <w:sz w:val="20"/>
-                <w:szCs w:val="20"/>
-              </w:rPr>
-            </w:pPr>
-          </w:p>
-        </w:tc>
-        <w:tc>
-          <w:tcPr>
-            <w:tcW w:w="462" w:type="pct"/>
-            <w:shd w:val="clear" w:color="auto" w:fill="auto"/>
-          </w:tcPr>
-          <w:p>
-            <w:pPr>
-              <w:keepNext/>
-              <w:rPr>
-                <w:rFonts w:cs="Arial"/>
-                <w:bCs/>
-                <w:iCs/>
-                <w:sz w:val="20"/>
-                <w:szCs w:val="20"/>
-              </w:rPr>
-            </w:pPr>
-            <w:r>
-              <w:rPr>
-                <w:rFonts w:cs="Arial"/>
-                <w:sz w:val="20"/>
-                <w:szCs w:val="20"/>
-              </w:rPr>
-              <w:t>Name:</w:t>
-            </w:r>
-          </w:p>
-        </w:tc>
-        <w:tc>
-          <w:tcPr>
-            <w:tcW w:w="2062" w:type="pct"/>
-            <w:shd w:val="clear" w:color="auto" w:fill="auto"/>
-          </w:tcPr>
-          <w:p>
-            <w:pPr>
-              <w:keepNext/>
-              <w:rPr>
-                <w:rFonts w:cs="Arial"/>
-                <w:bCs/>
-                <w:iCs/>
-                <w:color w:val="FFFFFF" w:themeColor="background1"/>
-                <w:sz w:val="20"/>
-                <w:szCs w:val="20"/>
-              </w:rPr>
-            </w:pPr>
-            <w:r>
-              <w:rPr>
-                <w:rFonts w:cs="Arial"/>
-                <w:color w:val="FFFFFF" w:themeColor="background1"/>
-                <w:sz w:val="20"/>
-                <w:szCs w:val="20"/>
-              </w:rPr>
-              <w:t>{{N_es</w:t>
-            </w:r>
-            <w:proofErr w:type="gramStart"/>
-            <w:r>
-              <w:rPr>
-                <w:rFonts w:cs="Arial"/>
-                <w:color w:val="FFFFFF" w:themeColor="background1"/>
-                <w:sz w:val="20"/>
-                <w:szCs w:val="20"/>
-              </w:rPr>
-              <w:t>_:signer</w:t>
-            </w:r>
-            <w:proofErr w:type="gramEnd"/>
-            <w:r>
-              <w:rPr>
-                <w:rFonts w:cs="Arial"/>
-                <w:color w:val="FFFFFF" w:themeColor="background1"/>
-                <w:sz w:val="20"/>
-                <w:szCs w:val="20"/>
-              </w:rPr>
-              <w:t>2:fullname     }}</w:t>
-            </w:r>
-          </w:p>
-        </w:tc>
-      </w:tr>
-      <w:tr>
-        <w:tc>
-          <w:tcPr>
-            <w:tcW w:w="448" w:type="pct"/>
-            <w:shd w:val="clear" w:color="auto" w:fill="auto"/>
-          </w:tcPr>
-          <w:p>
-            <w:pPr>
-              <w:keepNext/>
-              <w:ind w:hanging="108"/>
-              <w:rPr>
-                <w:rFonts w:cs="Arial"/>
-                <w:bCs/>
-                <w:iCs/>
-                <w:sz w:val="20"/>
-                <w:szCs w:val="20"/>
-              </w:rPr>
-            </w:pPr>
-            <w:r>
-              <w:rPr>
-                <w:rFonts w:cs="Arial"/>
-                <w:sz w:val="20"/>
-                <w:szCs w:val="20"/>
-              </w:rPr>
-              <w:t>Title:</w:t>
-            </w:r>
-          </w:p>
-        </w:tc>
-        <w:tc>
-          <w:tcPr>
-            <w:tcW w:w="1906" w:type="pct"/>
-            <w:shd w:val="clear" w:color="auto" w:fill="auto"/>
-          </w:tcPr>
-          <w:p>
-            <w:pPr>
-              <w:keepNext/>
-              <w:rPr>
-                <w:rFonts w:cs="Arial"/>
-                <w:bCs/>
-                <w:iCs/>
-                <w:color w:val="FFFFFF" w:themeColor="background1"/>
-                <w:sz w:val="20"/>
-                <w:szCs w:val="20"/>
-              </w:rPr>
-            </w:pPr>
-            <w:r>
-              <w:rPr>
-                <w:rFonts w:cs="Arial"/>
-                <w:color w:val="FFFFFF" w:themeColor="background1"/>
-                <w:sz w:val="20"/>
-                <w:szCs w:val="20"/>
-              </w:rPr>
-              <w:t>{{*Ttl_es</w:t>
-            </w:r>
-            <w:proofErr w:type="gramStart"/>
-            <w:r>
-              <w:rPr>
-                <w:rFonts w:cs="Arial"/>
-                <w:color w:val="FFFFFF" w:themeColor="background1"/>
-                <w:sz w:val="20"/>
-                <w:szCs w:val="20"/>
-              </w:rPr>
-              <w:t>_:signer</w:t>
-            </w:r>
-            <w:proofErr w:type="gramEnd"/>
-            <w:r>
-              <w:rPr>
-                <w:rFonts w:cs="Arial"/>
-                <w:color w:val="FFFFFF" w:themeColor="background1"/>
-                <w:sz w:val="20"/>
-                <w:szCs w:val="20"/>
-              </w:rPr>
-              <w:t>1:title         }}</w:t>
-            </w:r>
-          </w:p>
-        </w:tc>
-        <w:tc>
-          <w:tcPr>
-            <w:tcW w:w="122" w:type="pct"/>
-            <w:shd w:val="clear" w:color="auto" w:fill="auto"/>
-          </w:tcPr>
-          <w:p>
-            <w:pPr>
-              <w:keepNext/>
-              <w:rPr>
-                <w:rFonts w:cs="Arial"/>
-                <w:bCs/>
-                <w:iCs/>
-                <w:sz w:val="20"/>
-                <w:szCs w:val="20"/>
-              </w:rPr>
-            </w:pPr>
-          </w:p>
-        </w:tc>
-        <w:tc>
-          <w:tcPr>
-            <w:tcW w:w="462" w:type="pct"/>
-            <w:shd w:val="clear" w:color="auto" w:fill="auto"/>
-          </w:tcPr>
-          <w:p>
-            <w:pPr>
-              <w:keepNext/>
-              <w:rPr>
-                <w:rFonts w:cs="Arial"/>
-                <w:bCs/>
-                <w:iCs/>
-                <w:sz w:val="20"/>
-                <w:szCs w:val="20"/>
-              </w:rPr>
-            </w:pPr>
-            <w:r>
-              <w:rPr>
-                <w:rFonts w:cs="Arial"/>
-                <w:sz w:val="20"/>
-                <w:szCs w:val="20"/>
-              </w:rPr>
-              <w:t>Title:</w:t>
-            </w:r>
-          </w:p>
-        </w:tc>
-        <w:tc>
-          <w:tcPr>
-            <w:tcW w:w="2062" w:type="pct"/>
-            <w:shd w:val="clear" w:color="auto" w:fill="auto"/>
-          </w:tcPr>
-          <w:p>
-            <w:pPr>
-              <w:keepNext/>
-              <w:rPr>
-                <w:rFonts w:cs="Arial"/>
-                <w:bCs/>
-                <w:iCs/>
-                <w:color w:val="FFFFFF" w:themeColor="background1"/>
-                <w:sz w:val="20"/>
-                <w:szCs w:val="20"/>
-              </w:rPr>
-            </w:pPr>
-            <w:r>
-              <w:rPr>
-                <w:rFonts w:cs="Arial"/>
-                <w:color w:val="FFFFFF" w:themeColor="background1"/>
-                <w:sz w:val="20"/>
-                <w:szCs w:val="20"/>
-              </w:rPr>
-              <w:t>{{*Ttl_es</w:t>
-            </w:r>
-            <w:proofErr w:type="gramStart"/>
-            <w:r>
-              <w:rPr>
-                <w:rFonts w:cs="Arial"/>
-                <w:color w:val="FFFFFF" w:themeColor="background1"/>
-                <w:sz w:val="20"/>
-                <w:szCs w:val="20"/>
-              </w:rPr>
-              <w:t>_:signer</w:t>
-            </w:r>
-            <w:proofErr w:type="gramEnd"/>
-            <w:r>
-              <w:rPr>
-                <w:rFonts w:cs="Arial"/>
-                <w:color w:val="FFFFFF" w:themeColor="background1"/>
-                <w:sz w:val="20"/>
-                <w:szCs w:val="20"/>
-              </w:rPr>
-              <w:t>2:title                 }}</w:t>
-            </w:r>
-          </w:p>
-        </w:tc>
-      </w:tr>
-      <w:tr>
-        <w:tc>
-          <w:tcPr>
-            <w:tcW w:w="448" w:type="pct"/>
-            <w:shd w:val="clear" w:color="auto" w:fill="auto"/>
-          </w:tcPr>
-          <w:p>
-            <w:pPr>
-              <w:keepNext/>
-              <w:ind w:hanging="108"/>
-              <w:rPr>
-                <w:rFonts w:cs="Arial"/>
-                <w:bCs/>
-                <w:iCs/>
-                <w:sz w:val="20"/>
-                <w:szCs w:val="20"/>
-              </w:rPr>
-            </w:pPr>
-            <w:r>
-              <w:rPr>
-                <w:rFonts w:cs="Arial"/>
-                <w:sz w:val="20"/>
-                <w:szCs w:val="20"/>
-              </w:rPr>
-              <w:t>Date:</w:t>
-            </w:r>
-          </w:p>
-        </w:tc>
-        <w:tc>
-          <w:tcPr>
-            <w:tcW w:w="1906" w:type="pct"/>
-            <w:shd w:val="clear" w:color="auto" w:fill="auto"/>
-          </w:tcPr>
-          <w:p>
-            <w:pPr>
-              <w:keepNext/>
-              <w:rPr>
-                <w:rFonts w:cs="Arial"/>
-                <w:bCs/>
-                <w:iCs/>
-                <w:color w:val="FFFFFF" w:themeColor="background1"/>
-                <w:sz w:val="20"/>
-                <w:szCs w:val="20"/>
-              </w:rPr>
-            </w:pPr>
-            <w:r>
-              <w:rPr>
-                <w:rFonts w:cs="Arial"/>
-                <w:color w:val="FFFFFF" w:themeColor="background1"/>
-                <w:sz w:val="20"/>
-                <w:szCs w:val="20"/>
-              </w:rPr>
-              <w:t>{{Dte_es</w:t>
-            </w:r>
-            <w:proofErr w:type="gramStart"/>
-            <w:r>
-              <w:rPr>
-                <w:rFonts w:cs="Arial"/>
-                <w:color w:val="FFFFFF" w:themeColor="background1"/>
-                <w:sz w:val="20"/>
-                <w:szCs w:val="20"/>
-              </w:rPr>
-              <w:t>_:signer</w:t>
-            </w:r>
-            <w:proofErr w:type="gramEnd"/>
-            <w:r>
-              <w:rPr>
-                <w:rFonts w:cs="Arial"/>
-                <w:color w:val="FFFFFF" w:themeColor="background1"/>
-                <w:sz w:val="20"/>
-                <w:szCs w:val="20"/>
-              </w:rPr>
-              <w:t>1:date                }}</w:t>
-            </w:r>
-          </w:p>
-        </w:tc>
-        <w:tc>
-          <w:tcPr>
-            <w:tcW w:w="122" w:type="pct"/>
-            <w:shd w:val="clear" w:color="auto" w:fill="auto"/>
-          </w:tcPr>
-          <w:p>
-            <w:pPr>
-              <w:keepNext/>
-              <w:rPr>
-                <w:rFonts w:cs="Arial"/>
-                <w:bCs/>
-                <w:iCs/>
-                <w:sz w:val="20"/>
-                <w:szCs w:val="20"/>
-              </w:rPr>
-            </w:pPr>
-          </w:p>
-        </w:tc>
-        <w:tc>
-          <w:tcPr>
-            <w:tcW w:w="462" w:type="pct"/>
-            <w:shd w:val="clear" w:color="auto" w:fill="auto"/>
-          </w:tcPr>
-          <w:p>
-            <w:pPr>
-              <w:keepNext/>
-              <w:rPr>
-                <w:rFonts w:cs="Arial"/>
-                <w:bCs/>
-                <w:iCs/>
-                <w:sz w:val="20"/>
-                <w:szCs w:val="20"/>
-              </w:rPr>
-            </w:pPr>
-            <w:r>
-              <w:rPr>
-                <w:rFonts w:cs="Arial"/>
-                <w:sz w:val="20"/>
-                <w:szCs w:val="20"/>
-              </w:rPr>
-              <w:t>Date:</w:t>
-            </w:r>
-          </w:p>
-        </w:tc>
-        <w:tc>
-          <w:tcPr>
-            <w:tcW w:w="2062" w:type="pct"/>
-            <w:shd w:val="clear" w:color="auto" w:fill="auto"/>
-          </w:tcPr>
-          <w:p>
-            <w:pPr>
-              <w:keepNext/>
-              <w:rPr>
-                <w:rFonts w:cs="Arial"/>
-                <w:bCs/>
-                <w:iCs/>
-                <w:color w:val="FFFFFF" w:themeColor="background1"/>
-                <w:sz w:val="20"/>
-                <w:szCs w:val="20"/>
-              </w:rPr>
-            </w:pPr>
-            <w:r>
-              <w:rPr>
-                <w:rFonts w:cs="Arial"/>
-                <w:color w:val="FFFFFF" w:themeColor="background1"/>
-                <w:sz w:val="20"/>
-                <w:szCs w:val="20"/>
-              </w:rPr>
-              <w:t>{{Dte_es</w:t>
-            </w:r>
-            <w:proofErr w:type="gramStart"/>
-            <w:r>
-              <w:rPr>
-                <w:rFonts w:cs="Arial"/>
-                <w:color w:val="FFFFFF" w:themeColor="background1"/>
-                <w:sz w:val="20"/>
-                <w:szCs w:val="20"/>
-              </w:rPr>
-              <w:t>_:signer</w:t>
-            </w:r>
-            <w:proofErr w:type="gramEnd"/>
-            <w:r>
-              <w:rPr>
-                <w:rFonts w:cs="Arial"/>
-                <w:color w:val="FFFFFF" w:themeColor="background1"/>
-                <w:sz w:val="20"/>
-                <w:szCs w:val="20"/>
-              </w:rPr>
-              <w:t>2:date                      }}</w:t>
-            </w:r>
-          </w:p>
-        </w:tc>
-      </w:tr>
-    </w:tbl>
-    <w:p>
-      <w:pPr>
-        <w:rPr>
-          <w:rFonts w:cs="Arial"/>
-          <w:sz w:val="20"/>
-          <w:szCs w:val="20"/>
-        </w:rPr>
-      </w:pPr>
+          <w:bCs/>
+          <w:iCs/>
+          <w:kern w:val="32"/>
+          <w:sz w:val="20"/>
+          <w:szCs w:val="20"/>
+        </w:rPr>
+        <w:t>.</w:t>
+      </w:r>
     </w:p>
     <w:sectPr>
       <w:footerReference w:type="even" r:id="rId11"/>
@@ -5430,33 +4573,41 @@
 </file>
 
 <file path=customXml/item1.xml><?xml version="1.0" encoding="utf-8"?>
-<b:Sources xmlns:b="http://schemas.openxmlformats.org/officeDocument/2006/bibliography" xmlns="http://schemas.openxmlformats.org/officeDocument/2006/bibliography" SelectedStyle="\APASixthEditionOfficeOnline.xsl" StyleName="APA" Version="6"/>
-</file>
-
-<file path=customXml/item2.xml><?xml version="1.0" encoding="utf-8"?>
-<ApttusMetadata xmlns="http://www.apttus.com/schemas"/>
-</file>
-
-<file path=customXml/item3.xml><?xml version="1.0" encoding="utf-8"?>
-<ClauseList xmlns="http://www.apttus.com/clauseversionlist"/>
-</file>
-
-<file path=customXml/item4.xml><?xml version="1.0" encoding="utf-8"?>
 <Document xmlns="http://www.apttus.com/externalmetadata">
   <Fields/>
   <Clauses/>
 </Document>
 </file>
 
+<file path=customXml/item2.xml><?xml version="1.0" encoding="utf-8"?>
+<ClauseList xmlns="http://www.apttus.com/clauseversionlist"/>
+</file>
+
+<file path=customXml/item3.xml><?xml version="1.0" encoding="utf-8"?>
+<ApttusMetadata xmlns="http://www.apttus.com/schemas"/>
+</file>
+
+<file path=customXml/item4.xml><?xml version="1.0" encoding="utf-8"?>
+<b:Sources xmlns:b="http://schemas.openxmlformats.org/officeDocument/2006/bibliography" xmlns="http://schemas.openxmlformats.org/officeDocument/2006/bibliography" SelectedStyle="\APASixthEditionOfficeOnline.xsl" StyleName="APA" Version="6"/>
+</file>
+
 <file path=customXml/itemProps1.xml><?xml version="1.0" encoding="utf-8"?>
-<ds:datastoreItem xmlns:ds="http://schemas.openxmlformats.org/officeDocument/2006/customXml" ds:itemID="{0CB8D394-9783-412F-AF33-3D51B8675E3C}">
+<ds:datastoreItem xmlns:ds="http://schemas.openxmlformats.org/officeDocument/2006/customXml" ds:itemID="{098EDD8C-D849-49E4-98A0-88FD069BA6EC}">
   <ds:schemaRefs>
-    <ds:schemaRef ds:uri="http://schemas.openxmlformats.org/officeDocument/2006/bibliography"/>
+    <ds:schemaRef ds:uri="http://www.apttus.com/externalmetadata"/>
   </ds:schemaRefs>
 </ds:datastoreItem>
 </file>
 
 <file path=customXml/itemProps2.xml><?xml version="1.0" encoding="utf-8"?>
+<ds:datastoreItem xmlns:ds="http://schemas.openxmlformats.org/officeDocument/2006/customXml" ds:itemID="{E426591D-D666-439F-9EF1-AC4FEDC11D35}">
+  <ds:schemaRefs>
+    <ds:schemaRef ds:uri="http://www.apttus.com/clauseversionlist"/>
+  </ds:schemaRefs>
+</ds:datastoreItem>
+</file>
+
+<file path=customXml/itemProps3.xml><?xml version="1.0" encoding="utf-8"?>
 <ds:datastoreItem xmlns:ds="http://schemas.openxmlformats.org/officeDocument/2006/customXml" ds:itemID="{A64A2FC1-D69E-4618-899A-843EF734B346}">
   <ds:schemaRefs>
     <ds:schemaRef ds:uri="http://www.apttus.com/schemas"/>
@@ -5464,18 +4615,10 @@
 </ds:datastoreItem>
 </file>
 
-<file path=customXml/itemProps3.xml><?xml version="1.0" encoding="utf-8"?>
-<ds:datastoreItem xmlns:ds="http://schemas.openxmlformats.org/officeDocument/2006/customXml" ds:itemID="{E426591D-D666-439F-9EF1-AC4FEDC11D35}">
+<file path=customXml/itemProps4.xml><?xml version="1.0" encoding="utf-8"?>
+<ds:datastoreItem xmlns:ds="http://schemas.openxmlformats.org/officeDocument/2006/customXml" ds:itemID="{0CB8D394-9783-412F-AF33-3D51B8675E3C}">
   <ds:schemaRefs>
-    <ds:schemaRef ds:uri="http://www.apttus.com/clauseversionlist"/>
-  </ds:schemaRefs>
-</ds:datastoreItem>
-</file>
-
-<file path=customXml/itemProps4.xml><?xml version="1.0" encoding="utf-8"?>
-<ds:datastoreItem xmlns:ds="http://schemas.openxmlformats.org/officeDocument/2006/customXml" ds:itemID="{098EDD8C-D849-49E4-98A0-88FD069BA6EC}">
-  <ds:schemaRefs>
-    <ds:schemaRef ds:uri="http://www.apttus.com/externalmetadata"/>
+    <ds:schemaRef ds:uri="http://schemas.openxmlformats.org/officeDocument/2006/bibliography"/>
   </ds:schemaRefs>
 </ds:datastoreItem>
 </file>